--- a/Documents/Rapports/Rapport technique.docx
+++ b/Documents/Rapports/Rapport technique.docx
@@ -67,8 +67,19 @@
           <w:sz w:val="36"/>
           <w:szCs w:val="36"/>
         </w:rPr>
-        <w:t>Projet WoodyToys</w:t>
-      </w:r>
+        <w:t xml:space="preserve">Projet </w:t>
+      </w:r>
+      <w:proofErr w:type="spellStart"/>
+      <w:r>
+        <w:rPr>
+          <w:b/>
+          <w:bCs/>
+          <w:sz w:val="36"/>
+          <w:szCs w:val="36"/>
+        </w:rPr>
+        <w:t>WoodyToys</w:t>
+      </w:r>
+      <w:proofErr w:type="spellEnd"/>
     </w:p>
     <w:p>
       <w:pPr>
@@ -266,6 +277,7 @@
       <w:r>
         <w:t xml:space="preserve">e limiter les attaques sur les services de </w:t>
       </w:r>
+      <w:proofErr w:type="spellStart"/>
       <w:r>
         <w:t>W</w:t>
       </w:r>
@@ -276,7 +288,11 @@
         <w:t>T</w:t>
       </w:r>
       <w:r>
-        <w:t xml:space="preserve">oys ainsi que sur le réseau interne. Ce pare-feu comprend l’utilisation de </w:t>
+        <w:t>oys</w:t>
+      </w:r>
+      <w:proofErr w:type="spellEnd"/>
+      <w:r>
+        <w:t xml:space="preserve"> ainsi que sur le réseau interne. Ce pare-feu comprend l’utilisation de </w:t>
       </w:r>
       <w:r>
         <w:t>F</w:t>
@@ -336,10 +352,28 @@
         <w:t xml:space="preserve"> de </w:t>
       </w:r>
       <w:r>
-        <w:t>254 appareils. Cela laisse de la marge pour que l’entreprise se développe.</w:t>
-      </w:r>
-      <w:r>
-        <w:t xml:space="preserve"> On y trouve aussi l’intranet</w:t>
+        <w:t xml:space="preserve">254 appareils. Cela laisse de la marge pour que l’entreprise </w:t>
+      </w:r>
+      <w:r>
+        <w:t xml:space="preserve">puisse encore </w:t>
+      </w:r>
+      <w:r>
+        <w:t>se développe</w:t>
+      </w:r>
+      <w:r>
+        <w:t>r</w:t>
+      </w:r>
+      <w:r>
+        <w:t>.</w:t>
+      </w:r>
+      <w:r>
+        <w:t xml:space="preserve"> On y trouve aussi l’</w:t>
+      </w:r>
+      <w:r>
+        <w:t>I</w:t>
+      </w:r>
+      <w:r>
+        <w:t>ntranet</w:t>
       </w:r>
       <w:r>
         <w:t>.</w:t>
@@ -541,7 +575,13 @@
         <w:jc w:val="both"/>
       </w:pPr>
       <w:r>
-        <w:t xml:space="preserve">Le premier se chargera de </w:t>
+        <w:t xml:space="preserve">Le premier </w:t>
+      </w:r>
+      <w:r>
+        <w:t xml:space="preserve">conteneur </w:t>
+      </w:r>
+      <w:r>
+        <w:t xml:space="preserve">se chargera de </w:t>
       </w:r>
       <w:r>
         <w:t>l</w:t>
@@ -589,7 +629,13 @@
         <w:jc w:val="both"/>
       </w:pPr>
       <w:r>
-        <w:t xml:space="preserve">Cette séparation permettra de bien gérer qui a accès </w:t>
+        <w:t xml:space="preserve">Cette séparation permettra de bien gérer </w:t>
+      </w:r>
+      <w:r>
+        <w:t>les</w:t>
+      </w:r>
+      <w:r>
+        <w:t xml:space="preserve"> accès </w:t>
       </w:r>
       <w:r>
         <w:t>aux différents services.</w:t>
@@ -717,16 +763,32 @@
         <w:t>dû</w:t>
       </w:r>
       <w:r>
-        <w:t xml:space="preserve"> lier les différents Docker ensemble, des problèmes sont survenus pour qu’ils interagissent ensemble. C’est pourquoi j’ai opté pour la solution de deux dockers </w:t>
-      </w:r>
-      <w:r>
-        <w:t>Ubuntu</w:t>
-      </w:r>
-      <w:r>
-        <w:t xml:space="preserve"> dans lesquels j</w:t>
-      </w:r>
-      <w:r>
-        <w:t>’installe et configure mes différents services.</w:t>
+        <w:t xml:space="preserve"> lier les différents Docker ensemble, des problèmes sont survenus pour qu’ils interagissent ensemble. </w:t>
+      </w:r>
+    </w:p>
+    <w:p>
+      <w:pPr>
+        <w:pStyle w:val="Paragraphedeliste"/>
+        <w:ind w:left="993"/>
+      </w:pPr>
+      <w:r>
+        <w:t xml:space="preserve">De plus la liaison avec </w:t>
+      </w:r>
+      <w:proofErr w:type="spellStart"/>
+      <w:r>
+        <w:t>Dockerhub</w:t>
+      </w:r>
+      <w:proofErr w:type="spellEnd"/>
+      <w:r>
+        <w:t xml:space="preserve"> a été effectuée mais je dois à chaque fois </w:t>
+      </w:r>
+      <w:proofErr w:type="spellStart"/>
+      <w:r>
+        <w:t>build</w:t>
+      </w:r>
+      <w:proofErr w:type="spellEnd"/>
+      <w:r>
+        <w:t xml:space="preserve"> mes images directement en console.</w:t>
       </w:r>
     </w:p>
     <w:p>
@@ -770,7 +832,10 @@
         <w:t>-ci n’a pas posé de problèmes</w:t>
       </w:r>
       <w:r>
-        <w:t>.</w:t>
+        <w:t xml:space="preserve">, tant qu’il devait tourner seul. Une fois que j’ai regroupé mes différents </w:t>
+      </w:r>
+      <w:r>
+        <w:t>serveurs</w:t>
       </w:r>
     </w:p>
     <w:p>
@@ -793,131 +858,39 @@
           <w:szCs w:val="24"/>
           <w:u w:val="single"/>
         </w:rPr>
-        <w:t>Serveur b2b – intranet</w:t>
-      </w:r>
-    </w:p>
-    <w:p>
-      <w:pPr>
-        <w:pStyle w:val="Paragraphedeliste"/>
-        <w:ind w:left="993"/>
-      </w:pPr>
-      <w:r>
-        <w:t xml:space="preserve">Le </w:t>
-      </w:r>
-      <w:r>
-        <w:t>déploiement</w:t>
-      </w:r>
-      <w:r>
-        <w:t xml:space="preserve"> sur serveur des deux sites, n’a pas posé de problèmes</w:t>
-      </w:r>
-      <w:r>
-        <w:t> ;</w:t>
-      </w:r>
-      <w:r>
-        <w:t xml:space="preserve"> quelques difficultés ont été rencontrées pour les lier </w:t>
-      </w:r>
-      <w:r>
-        <w:t>à</w:t>
-      </w:r>
-      <w:r>
-        <w:t xml:space="preserve"> la base de données</w:t>
-      </w:r>
-      <w:r>
-        <w:t xml:space="preserve">. Des erreurs </w:t>
-      </w:r>
-      <w:r>
-        <w:t xml:space="preserve">liées à la </w:t>
-      </w:r>
-      <w:r>
-        <w:t>non-présence</w:t>
-      </w:r>
-      <w:r>
-        <w:t xml:space="preserve"> de la base me revenai</w:t>
-      </w:r>
-      <w:r>
-        <w:t>en</w:t>
-      </w:r>
-      <w:r>
-        <w:t>t. Cela a été réglé en mettant tous les services dans un</w:t>
-      </w:r>
-      <w:r>
-        <w:t xml:space="preserve"> docker</w:t>
-      </w:r>
-      <w:r>
-        <w:t xml:space="preserve"> </w:t>
-      </w:r>
-      <w:r>
-        <w:t>Ubuntu</w:t>
-      </w:r>
-      <w:r>
-        <w:t xml:space="preserve"> au lieu de </w:t>
-      </w:r>
-      <w:r>
-        <w:t>dockers distincts.</w:t>
-      </w:r>
-    </w:p>
-    <w:p>
-      <w:pPr>
-        <w:pStyle w:val="Paragraphedeliste"/>
-        <w:numPr>
-          <w:ilvl w:val="1"/>
-          <w:numId w:val="4"/>
-        </w:numPr>
-        <w:ind w:left="993"/>
+        <w:t xml:space="preserve">Serveur </w:t>
+      </w:r>
+      <w:r>
         <w:rPr>
           <w:sz w:val="24"/>
           <w:szCs w:val="24"/>
           <w:u w:val="single"/>
         </w:rPr>
-      </w:pPr>
+        <w:t>B2B</w:t>
+      </w:r>
       <w:r>
         <w:rPr>
           <w:sz w:val="24"/>
           <w:szCs w:val="24"/>
           <w:u w:val="single"/>
         </w:rPr>
-        <w:t>Base de données</w:t>
-      </w:r>
-    </w:p>
-    <w:p>
-      <w:pPr>
-        <w:pStyle w:val="Paragraphedeliste"/>
-        <w:ind w:left="993"/>
-      </w:pPr>
-      <w:r>
-        <w:t xml:space="preserve">Quelques problèmes lors de la </w:t>
-      </w:r>
-      <w:r>
-        <w:t xml:space="preserve">première tentative lorsqu’elle se trouvait dans un docker séparé des sites b2b et </w:t>
-      </w:r>
-      <w:r>
-        <w:t>I</w:t>
-      </w:r>
-      <w:r>
-        <w:t>ntranet.</w:t>
-      </w:r>
-    </w:p>
-    <w:p>
-      <w:pPr>
-        <w:pStyle w:val="Paragraphedeliste"/>
-        <w:numPr>
-          <w:ilvl w:val="1"/>
-          <w:numId w:val="4"/>
-        </w:numPr>
-        <w:ind w:left="993"/>
+        <w:t xml:space="preserve"> – </w:t>
+      </w:r>
+      <w:r>
         <w:rPr>
           <w:sz w:val="24"/>
           <w:szCs w:val="24"/>
           <w:u w:val="single"/>
         </w:rPr>
-      </w:pPr>
+        <w:t>I</w:t>
+      </w:r>
       <w:r>
         <w:rPr>
           <w:sz w:val="24"/>
           <w:szCs w:val="24"/>
           <w:u w:val="single"/>
         </w:rPr>
-        <w:t>DNS</w:t>
+        <w:t>ntranet</w:t>
       </w:r>
     </w:p>
     <w:p>
@@ -926,52 +899,58 @@
         <w:ind w:left="993"/>
       </w:pPr>
       <w:r>
-        <w:t xml:space="preserve">Malgré l’utilisation de bind9 </w:t>
-      </w:r>
-      <w:r>
-        <w:t>(</w:t>
-      </w:r>
-      <w:r>
-        <w:t xml:space="preserve">et </w:t>
-      </w:r>
-      <w:r>
-        <w:t>les conseils</w:t>
-      </w:r>
-      <w:r>
-        <w:t xml:space="preserve"> d’autres étudiants</w:t>
-      </w:r>
-      <w:r>
-        <w:t>)</w:t>
-      </w:r>
-      <w:r>
-        <w:t>, j’ai rencontré beaucoup de difficulté</w:t>
-      </w:r>
-      <w:r>
-        <w:t>s</w:t>
-      </w:r>
-      <w:r>
-        <w:t xml:space="preserve"> pour comprendre et paramétrer mes différents fichiers de configuration.</w:t>
-      </w:r>
-      <w:r>
-        <w:t xml:space="preserve"> Néanmoins</w:t>
-      </w:r>
-      <w:r>
-        <w:t>,</w:t>
-      </w:r>
-      <w:r>
-        <w:t xml:space="preserve"> j’estime avoir progressé dans la compréhension sans pour autant </w:t>
-      </w:r>
-      <w:r>
-        <w:t xml:space="preserve">encore </w:t>
-      </w:r>
-      <w:r>
-        <w:t>ma</w:t>
-      </w:r>
-      <w:r>
-        <w:t>î</w:t>
-      </w:r>
-      <w:r>
-        <w:t>triser entièrement ce point.</w:t>
+        <w:t xml:space="preserve">Le </w:t>
+      </w:r>
+      <w:r>
+        <w:t>déploiement</w:t>
+      </w:r>
+      <w:r>
+        <w:t xml:space="preserve"> sur serveur des deux sites, n’a pas posé de problèmes</w:t>
+      </w:r>
+      <w:r>
+        <w:t> ;</w:t>
+      </w:r>
+      <w:r>
+        <w:t xml:space="preserve"> quelques difficultés ont été rencontrées pour les lier </w:t>
+      </w:r>
+      <w:r>
+        <w:t>à</w:t>
+      </w:r>
+      <w:r>
+        <w:t xml:space="preserve"> la base de données</w:t>
+      </w:r>
+      <w:r>
+        <w:t xml:space="preserve">. Des erreurs </w:t>
+      </w:r>
+      <w:r>
+        <w:t xml:space="preserve">liées à la </w:t>
+      </w:r>
+      <w:r>
+        <w:t>non-présence</w:t>
+      </w:r>
+      <w:r>
+        <w:t xml:space="preserve"> de la base </w:t>
+      </w:r>
+      <w:r>
+        <w:t>de données étaient retournées</w:t>
+      </w:r>
+      <w:r>
+        <w:t>. Cela a été réglé en mettant tous les services dans un</w:t>
+      </w:r>
+      <w:r>
+        <w:t xml:space="preserve"> docker</w:t>
+      </w:r>
+      <w:r>
+        <w:t xml:space="preserve"> </w:t>
+      </w:r>
+      <w:r>
+        <w:t>Ubuntu</w:t>
+      </w:r>
+      <w:r>
+        <w:t xml:space="preserve"> au lieu de </w:t>
+      </w:r>
+      <w:r>
+        <w:t>dockers distincts.</w:t>
       </w:r>
     </w:p>
     <w:p>
@@ -994,8 +973,140 @@
           <w:szCs w:val="24"/>
           <w:u w:val="single"/>
         </w:rPr>
+        <w:t>Base de données</w:t>
+      </w:r>
+    </w:p>
+    <w:p>
+      <w:pPr>
+        <w:pStyle w:val="Paragraphedeliste"/>
+        <w:ind w:left="993"/>
+      </w:pPr>
+      <w:r>
+        <w:t xml:space="preserve">Quelques problèmes lors de la </w:t>
+      </w:r>
+      <w:r>
+        <w:t xml:space="preserve">première tentative lorsqu’elle se trouvait dans un docker séparé des sites </w:t>
+      </w:r>
+      <w:r>
+        <w:t>B2B</w:t>
+      </w:r>
+      <w:r>
+        <w:t xml:space="preserve"> et </w:t>
+      </w:r>
+      <w:r>
+        <w:t>I</w:t>
+      </w:r>
+      <w:r>
+        <w:t>ntranet.</w:t>
+      </w:r>
+    </w:p>
+    <w:p>
+      <w:pPr>
+        <w:pStyle w:val="Paragraphedeliste"/>
+        <w:numPr>
+          <w:ilvl w:val="1"/>
+          <w:numId w:val="4"/>
+        </w:numPr>
+        <w:ind w:left="993"/>
+        <w:rPr>
+          <w:sz w:val="24"/>
+          <w:szCs w:val="24"/>
+          <w:u w:val="single"/>
+        </w:rPr>
+      </w:pPr>
+      <w:r>
+        <w:rPr>
+          <w:sz w:val="24"/>
+          <w:szCs w:val="24"/>
+          <w:u w:val="single"/>
+        </w:rPr>
+        <w:t>DNS</w:t>
+      </w:r>
+    </w:p>
+    <w:p>
+      <w:pPr>
+        <w:pStyle w:val="Paragraphedeliste"/>
+        <w:ind w:left="993"/>
+      </w:pPr>
+      <w:r>
+        <w:t xml:space="preserve">Malgré l’utilisation de bind9 </w:t>
+      </w:r>
+      <w:r>
+        <w:t>(</w:t>
+      </w:r>
+      <w:r>
+        <w:t xml:space="preserve">et </w:t>
+      </w:r>
+      <w:r>
+        <w:t>les conseils</w:t>
+      </w:r>
+      <w:r>
+        <w:t xml:space="preserve"> d’autres étudiants</w:t>
+      </w:r>
+      <w:r>
+        <w:t>)</w:t>
+      </w:r>
+      <w:r>
+        <w:t>, j’ai rencontré beaucoup de difficulté</w:t>
+      </w:r>
+      <w:r>
+        <w:t>s</w:t>
+      </w:r>
+      <w:r>
+        <w:t xml:space="preserve"> pour comprendre et paramétrer mes différents fichiers de configuration.</w:t>
+      </w:r>
+      <w:r>
+        <w:t xml:space="preserve"> Néanmoins</w:t>
+      </w:r>
+      <w:r>
+        <w:t>,</w:t>
+      </w:r>
+      <w:r>
+        <w:t xml:space="preserve"> j’estime avoir progressé dans la compréhension sans pour autant </w:t>
+      </w:r>
+      <w:r>
+        <w:t xml:space="preserve">encore </w:t>
+      </w:r>
+      <w:r>
+        <w:t>ma</w:t>
+      </w:r>
+      <w:r>
+        <w:t>î</w:t>
+      </w:r>
+      <w:r>
+        <w:t>triser entièrement ce point</w:t>
+      </w:r>
+      <w:r>
+        <w:t xml:space="preserve"> complexe</w:t>
+      </w:r>
+      <w:r>
+        <w:t>.</w:t>
+      </w:r>
+    </w:p>
+    <w:p>
+      <w:pPr>
+        <w:pStyle w:val="Paragraphedeliste"/>
+        <w:numPr>
+          <w:ilvl w:val="1"/>
+          <w:numId w:val="4"/>
+        </w:numPr>
+        <w:ind w:left="993"/>
+        <w:rPr>
+          <w:sz w:val="24"/>
+          <w:szCs w:val="24"/>
+          <w:u w:val="single"/>
+        </w:rPr>
+      </w:pPr>
+      <w:proofErr w:type="spellStart"/>
+      <w:r>
+        <w:rPr>
+          <w:sz w:val="24"/>
+          <w:szCs w:val="24"/>
+          <w:u w:val="single"/>
+        </w:rPr>
         <w:t>VoIP</w:t>
       </w:r>
+      <w:proofErr w:type="spellEnd"/>
     </w:p>
     <w:p>
       <w:pPr>
@@ -4488,6 +4599,15 @@
 </file>
 
 <file path=customXml/item1.xml><?xml version="1.0" encoding="utf-8"?>
+<?mso-contentType ?>
+<FormTemplates xmlns="http://schemas.microsoft.com/sharepoint/v3/contenttype/forms">
+  <Display>DocumentLibraryForm</Display>
+  <Edit>DocumentLibraryForm</Edit>
+  <New>DocumentLibraryForm</New>
+</FormTemplates>
+</file>
+
+<file path=customXml/item2.xml><?xml version="1.0" encoding="utf-8"?>
 <ct:contentTypeSchema xmlns:ct="http://schemas.microsoft.com/office/2006/metadata/contentType" xmlns:ma="http://schemas.microsoft.com/office/2006/metadata/properties/metaAttributes" ct:_="" ma:_="" ma:contentTypeName="Document" ma:contentTypeID="0x010100DD38B4BA879657459FE8C7022D55B717" ma:contentTypeVersion="15" ma:contentTypeDescription="Crée un document." ma:contentTypeScope="" ma:versionID="d5c0f8514766e5ee81dc36ef583fe1d6">
   <xsd:schema xmlns:xsd="http://www.w3.org/2001/XMLSchema" xmlns:xs="http://www.w3.org/2001/XMLSchema" xmlns:p="http://schemas.microsoft.com/office/2006/metadata/properties" xmlns:ns1="http://schemas.microsoft.com/sharepoint/v3" xmlns:ns3="b91bfc96-29e1-4fce-b1c9-d4ca10ce5a83" xmlns:ns4="924d9142-22e9-433f-95fb-5e56abb45a2b" targetNamespace="http://schemas.microsoft.com/office/2006/metadata/properties" ma:root="true" ma:fieldsID="5fda3cd559eb82edd80343133af36ddc" ns1:_="" ns3:_="" ns4:_="">
     <xsd:import namespace="http://schemas.microsoft.com/sharepoint/v3"/>
@@ -4727,15 +4847,6 @@
 </ct:contentTypeSchema>
 </file>
 
-<file path=customXml/item2.xml><?xml version="1.0" encoding="utf-8"?>
-<?mso-contentType ?>
-<FormTemplates xmlns="http://schemas.microsoft.com/sharepoint/v3/contenttype/forms">
-  <Display>DocumentLibraryForm</Display>
-  <Edit>DocumentLibraryForm</Edit>
-  <New>DocumentLibraryForm</New>
-</FormTemplates>
-</file>
-
 <file path=customXml/item3.xml><?xml version="1.0" encoding="utf-8"?>
 <p:properties xmlns:p="http://schemas.microsoft.com/office/2006/metadata/properties" xmlns:xsi="http://www.w3.org/2001/XMLSchema-instance" xmlns:pc="http://schemas.microsoft.com/office/infopath/2007/PartnerControls">
   <documentManagement>
@@ -4746,6 +4857,14 @@
 </file>
 
 <file path=customXml/itemProps1.xml><?xml version="1.0" encoding="utf-8"?>
+<ds:datastoreItem xmlns:ds="http://schemas.openxmlformats.org/officeDocument/2006/customXml" ds:itemID="{D5B04F0D-D1E7-4EE0-A6A8-462821843605}">
+  <ds:schemaRefs>
+    <ds:schemaRef ds:uri="http://schemas.microsoft.com/sharepoint/v3/contenttype/forms"/>
+  </ds:schemaRefs>
+</ds:datastoreItem>
+</file>
+
+<file path=customXml/itemProps2.xml><?xml version="1.0" encoding="utf-8"?>
 <ds:datastoreItem xmlns:ds="http://schemas.openxmlformats.org/officeDocument/2006/customXml" ds:itemID="{AEBAC44D-A394-4AAD-8A34-2382910C4357}">
   <ds:schemaRefs>
     <ds:schemaRef ds:uri="http://schemas.microsoft.com/office/2006/metadata/contentType"/>
@@ -4765,14 +4884,6 @@
 </ds:datastoreItem>
 </file>
 
-<file path=customXml/itemProps2.xml><?xml version="1.0" encoding="utf-8"?>
-<ds:datastoreItem xmlns:ds="http://schemas.openxmlformats.org/officeDocument/2006/customXml" ds:itemID="{D5B04F0D-D1E7-4EE0-A6A8-462821843605}">
-  <ds:schemaRefs>
-    <ds:schemaRef ds:uri="http://schemas.microsoft.com/sharepoint/v3/contenttype/forms"/>
-  </ds:schemaRefs>
-</ds:datastoreItem>
-</file>
-
 <file path=customXml/itemProps3.xml><?xml version="1.0" encoding="utf-8"?>
 <ds:datastoreItem xmlns:ds="http://schemas.openxmlformats.org/officeDocument/2006/customXml" ds:itemID="{40B72927-60C7-427E-91EF-223B493D962B}">
   <ds:schemaRefs>

--- a/Documents/Rapports/Rapport technique.docx
+++ b/Documents/Rapports/Rapport technique.docx
@@ -175,18 +175,18 @@
           <w:noProof/>
         </w:rPr>
         <w:drawing>
-          <wp:anchor distT="0" distB="0" distL="114300" distR="114300" simplePos="0" relativeHeight="251658240" behindDoc="0" locked="0" layoutInCell="1" allowOverlap="1" wp14:anchorId="54809094" wp14:editId="56021716">
+          <wp:anchor distT="0" distB="0" distL="114300" distR="114300" simplePos="0" relativeHeight="251660288" behindDoc="0" locked="0" layoutInCell="1" allowOverlap="1" wp14:anchorId="77AC2527" wp14:editId="635738BF">
             <wp:simplePos x="0" y="0"/>
             <wp:positionH relativeFrom="margin">
-              <wp:posOffset>69012</wp:posOffset>
+              <wp:posOffset>0</wp:posOffset>
             </wp:positionH>
             <wp:positionV relativeFrom="margin">
-              <wp:posOffset>500333</wp:posOffset>
+              <wp:posOffset>534838</wp:posOffset>
             </wp:positionV>
-            <wp:extent cx="6858000" cy="4865370"/>
-            <wp:effectExtent l="0" t="0" r="0" b="0"/>
+            <wp:extent cx="6849110" cy="4718685"/>
+            <wp:effectExtent l="0" t="0" r="8890" b="5715"/>
             <wp:wrapSquare wrapText="bothSides"/>
-            <wp:docPr id="4" name="Image 4"/>
+            <wp:docPr id="1" name="Image 1"/>
             <wp:cNvGraphicFramePr>
               <a:graphicFrameLocks xmlns:a="http://schemas.openxmlformats.org/drawingml/2006/main" noChangeAspect="1"/>
             </wp:cNvGraphicFramePr>
@@ -194,7 +194,7 @@
               <a:graphicData uri="http://schemas.openxmlformats.org/drawingml/2006/picture">
                 <pic:pic xmlns:pic="http://schemas.openxmlformats.org/drawingml/2006/picture">
                   <pic:nvPicPr>
-                    <pic:cNvPr id="0" name="Picture 3"/>
+                    <pic:cNvPr id="0" name="Picture 1"/>
                     <pic:cNvPicPr>
                       <a:picLocks noChangeAspect="1" noChangeArrowheads="1"/>
                     </pic:cNvPicPr>
@@ -215,7 +215,7 @@
                   <pic:spPr bwMode="auto">
                     <a:xfrm>
                       <a:off x="0" y="0"/>
-                      <a:ext cx="6858000" cy="4865370"/>
+                      <a:ext cx="6849110" cy="4718685"/>
                     </a:xfrm>
                     <a:prstGeom prst="rect">
                       <a:avLst/>
@@ -400,13 +400,19 @@
         <w:t xml:space="preserve"> les </w:t>
       </w:r>
       <w:r>
-        <w:t xml:space="preserve">travailleurs peuvent faire appel ainsi que le site vitrine et </w:t>
+        <w:t>travailleurs peuvent faire appel ainsi que le site vitrine</w:t>
+      </w:r>
+      <w:r>
+        <w:t xml:space="preserve">, </w:t>
       </w:r>
       <w:r>
         <w:t xml:space="preserve">le site </w:t>
       </w:r>
       <w:r>
-        <w:t>revendeur.</w:t>
+        <w:t>revendeur</w:t>
+      </w:r>
+      <w:r>
+        <w:t>, l’Intranet et la base de données.</w:t>
       </w:r>
     </w:p>
     <w:p>
@@ -464,18 +470,18 @@
           <w:szCs w:val="24"/>
         </w:rPr>
         <w:drawing>
-          <wp:anchor distT="0" distB="0" distL="114300" distR="114300" simplePos="0" relativeHeight="251659264" behindDoc="0" locked="0" layoutInCell="1" allowOverlap="1" wp14:anchorId="3E17B08B" wp14:editId="56E0BF03">
+          <wp:anchor distT="0" distB="0" distL="114300" distR="114300" simplePos="0" relativeHeight="251661312" behindDoc="0" locked="0" layoutInCell="1" allowOverlap="1" wp14:anchorId="22B39B74" wp14:editId="06EE31CA">
             <wp:simplePos x="0" y="0"/>
             <wp:positionH relativeFrom="margin">
-              <wp:posOffset>534670</wp:posOffset>
+              <wp:posOffset>333375</wp:posOffset>
             </wp:positionH>
             <wp:positionV relativeFrom="margin">
-              <wp:posOffset>482804</wp:posOffset>
+              <wp:posOffset>517585</wp:posOffset>
             </wp:positionV>
-            <wp:extent cx="5857240" cy="6069330"/>
-            <wp:effectExtent l="0" t="0" r="0" b="7620"/>
+            <wp:extent cx="6184900" cy="6547485"/>
+            <wp:effectExtent l="0" t="0" r="6350" b="5715"/>
             <wp:wrapTopAndBottom/>
-            <wp:docPr id="5" name="Image 5"/>
+            <wp:docPr id="2" name="Image 2"/>
             <wp:cNvGraphicFramePr>
               <a:graphicFrameLocks xmlns:a="http://schemas.openxmlformats.org/drawingml/2006/main" noChangeAspect="1"/>
             </wp:cNvGraphicFramePr>
@@ -483,7 +489,7 @@
               <a:graphicData uri="http://schemas.openxmlformats.org/drawingml/2006/picture">
                 <pic:pic xmlns:pic="http://schemas.openxmlformats.org/drawingml/2006/picture">
                   <pic:nvPicPr>
-                    <pic:cNvPr id="0" name="Picture 4"/>
+                    <pic:cNvPr id="0" name="Picture 2"/>
                     <pic:cNvPicPr>
                       <a:picLocks noChangeAspect="1" noChangeArrowheads="1"/>
                     </pic:cNvPicPr>
@@ -504,7 +510,7 @@
                   <pic:spPr bwMode="auto">
                     <a:xfrm>
                       <a:off x="0" y="0"/>
-                      <a:ext cx="5857240" cy="6069330"/>
+                      <a:ext cx="6184900" cy="6547485"/>
                     </a:xfrm>
                     <a:prstGeom prst="rect">
                       <a:avLst/>
@@ -788,7 +794,13 @@
       </w:r>
       <w:proofErr w:type="spellEnd"/>
       <w:r>
-        <w:t xml:space="preserve"> mes images directement en console.</w:t>
+        <w:t xml:space="preserve"> mes images directement </w:t>
+      </w:r>
+      <w:r>
+        <w:t>depuis la</w:t>
+      </w:r>
+      <w:r>
+        <w:t xml:space="preserve"> console.</w:t>
       </w:r>
     </w:p>
     <w:p>
@@ -837,6 +849,15 @@
       <w:r>
         <w:t>serveurs</w:t>
       </w:r>
+      <w:r>
+        <w:t xml:space="preserve"> pour n’avoir qu’un seul docker, je ne suis plus </w:t>
+      </w:r>
+      <w:r>
+        <w:t>arrivé</w:t>
+      </w:r>
+      <w:r>
+        <w:t xml:space="preserve"> à consulter mes sites depuis mon navigateur.</w:t>
+      </w:r>
     </w:p>
     <w:p>
       <w:pPr>
@@ -908,49 +929,22 @@
         <w:t xml:space="preserve"> sur serveur des deux sites, n’a pas posé de problèmes</w:t>
       </w:r>
       <w:r>
-        <w:t> ;</w:t>
-      </w:r>
-      <w:r>
-        <w:t xml:space="preserve"> quelques difficultés ont été rencontrées pour les lier </w:t>
-      </w:r>
-      <w:r>
-        <w:t>à</w:t>
-      </w:r>
-      <w:r>
-        <w:t xml:space="preserve"> la base de données</w:t>
-      </w:r>
-      <w:r>
-        <w:t xml:space="preserve">. Des erreurs </w:t>
-      </w:r>
-      <w:r>
-        <w:t xml:space="preserve">liées à la </w:t>
-      </w:r>
-      <w:r>
-        <w:t>non-présence</w:t>
-      </w:r>
-      <w:r>
-        <w:t xml:space="preserve"> de la base </w:t>
-      </w:r>
-      <w:r>
-        <w:t>de données étaient retournées</w:t>
-      </w:r>
-      <w:r>
-        <w:t>. Cela a été réglé en mettant tous les services dans un</w:t>
-      </w:r>
-      <w:r>
-        <w:t xml:space="preserve"> docker</w:t>
-      </w:r>
-      <w:r>
-        <w:t xml:space="preserve"> </w:t>
-      </w:r>
-      <w:r>
-        <w:t>Ubuntu</w:t>
-      </w:r>
-      <w:r>
-        <w:t xml:space="preserve"> au lieu de </w:t>
-      </w:r>
-      <w:r>
-        <w:t>dockers distincts.</w:t>
+        <w:t xml:space="preserve"> quand ils étaient dans des dockers séparés. Une fois qu’il a </w:t>
+      </w:r>
+      <w:r>
+        <w:t>fallu les regrouper pour distinguer le B2B, l’Intranet, je ne suis plus arrivé à consulter les sites.</w:t>
+      </w:r>
+    </w:p>
+    <w:p>
+      <w:pPr>
+        <w:pStyle w:val="Paragraphedeliste"/>
+        <w:ind w:left="993"/>
+      </w:pPr>
+      <w:r>
+        <w:t>La base de données n’est pas liée car je n’arrive pas à la joindre quand elle est dans un docker.</w:t>
+      </w:r>
+      <w:r>
+        <w:t xml:space="preserve"> </w:t>
       </w:r>
     </w:p>
     <w:p>
@@ -982,22 +976,10 @@
         <w:ind w:left="993"/>
       </w:pPr>
       <w:r>
-        <w:t xml:space="preserve">Quelques problèmes lors de la </w:t>
-      </w:r>
-      <w:r>
-        <w:t xml:space="preserve">première tentative lorsqu’elle se trouvait dans un docker séparé des sites </w:t>
-      </w:r>
-      <w:r>
-        <w:t>B2B</w:t>
-      </w:r>
-      <w:r>
-        <w:t xml:space="preserve"> et </w:t>
-      </w:r>
-      <w:r>
-        <w:t>I</w:t>
-      </w:r>
-      <w:r>
-        <w:t>ntranet.</w:t>
+        <w:t xml:space="preserve">La base de données se crée bien et est accessible depuis la console, cependant, </w:t>
+      </w:r>
+      <w:r>
+        <w:t>le docker contenant l’un des services web (B2B ou Intranet) n’arrive pas à la joindre.</w:t>
       </w:r>
     </w:p>
     <w:p>
@@ -1158,7 +1140,35 @@
         <w:t>Monitoring</w:t>
       </w:r>
     </w:p>
-    <w:p/>
+    <w:p>
+      <w:r>
+        <w:t>Dans les fichiers de configuration, les logs ont été activés afin de pouvoir contrôler ce qui se passe. Cela est très important pour vérifier que le</w:t>
+      </w:r>
+      <w:r>
+        <w:t>s</w:t>
+      </w:r>
+      <w:r>
+        <w:t xml:space="preserve"> service</w:t>
+      </w:r>
+      <w:r>
+        <w:t>s</w:t>
+      </w:r>
+      <w:r>
+        <w:t xml:space="preserve"> ne soi</w:t>
+      </w:r>
+      <w:r>
+        <w:t>en</w:t>
+      </w:r>
+      <w:r>
+        <w:t>t pas attaqué</w:t>
+      </w:r>
+      <w:r>
+        <w:t>s</w:t>
+      </w:r>
+      <w:r>
+        <w:t xml:space="preserve"> depuis l’extérieur.</w:t>
+      </w:r>
+    </w:p>
     <w:p>
       <w:r>
         <w:br w:type="page"/>
@@ -4599,15 +4609,6 @@
 </file>
 
 <file path=customXml/item1.xml><?xml version="1.0" encoding="utf-8"?>
-<?mso-contentType ?>
-<FormTemplates xmlns="http://schemas.microsoft.com/sharepoint/v3/contenttype/forms">
-  <Display>DocumentLibraryForm</Display>
-  <Edit>DocumentLibraryForm</Edit>
-  <New>DocumentLibraryForm</New>
-</FormTemplates>
-</file>
-
-<file path=customXml/item2.xml><?xml version="1.0" encoding="utf-8"?>
 <ct:contentTypeSchema xmlns:ct="http://schemas.microsoft.com/office/2006/metadata/contentType" xmlns:ma="http://schemas.microsoft.com/office/2006/metadata/properties/metaAttributes" ct:_="" ma:_="" ma:contentTypeName="Document" ma:contentTypeID="0x010100DD38B4BA879657459FE8C7022D55B717" ma:contentTypeVersion="15" ma:contentTypeDescription="Crée un document." ma:contentTypeScope="" ma:versionID="d5c0f8514766e5ee81dc36ef583fe1d6">
   <xsd:schema xmlns:xsd="http://www.w3.org/2001/XMLSchema" xmlns:xs="http://www.w3.org/2001/XMLSchema" xmlns:p="http://schemas.microsoft.com/office/2006/metadata/properties" xmlns:ns1="http://schemas.microsoft.com/sharepoint/v3" xmlns:ns3="b91bfc96-29e1-4fce-b1c9-d4ca10ce5a83" xmlns:ns4="924d9142-22e9-433f-95fb-5e56abb45a2b" targetNamespace="http://schemas.microsoft.com/office/2006/metadata/properties" ma:root="true" ma:fieldsID="5fda3cd559eb82edd80343133af36ddc" ns1:_="" ns3:_="" ns4:_="">
     <xsd:import namespace="http://schemas.microsoft.com/sharepoint/v3"/>
@@ -4847,6 +4848,15 @@
 </ct:contentTypeSchema>
 </file>
 
+<file path=customXml/item2.xml><?xml version="1.0" encoding="utf-8"?>
+<?mso-contentType ?>
+<FormTemplates xmlns="http://schemas.microsoft.com/sharepoint/v3/contenttype/forms">
+  <Display>DocumentLibraryForm</Display>
+  <Edit>DocumentLibraryForm</Edit>
+  <New>DocumentLibraryForm</New>
+</FormTemplates>
+</file>
+
 <file path=customXml/item3.xml><?xml version="1.0" encoding="utf-8"?>
 <p:properties xmlns:p="http://schemas.microsoft.com/office/2006/metadata/properties" xmlns:xsi="http://www.w3.org/2001/XMLSchema-instance" xmlns:pc="http://schemas.microsoft.com/office/infopath/2007/PartnerControls">
   <documentManagement>
@@ -4857,14 +4867,6 @@
 </file>
 
 <file path=customXml/itemProps1.xml><?xml version="1.0" encoding="utf-8"?>
-<ds:datastoreItem xmlns:ds="http://schemas.openxmlformats.org/officeDocument/2006/customXml" ds:itemID="{D5B04F0D-D1E7-4EE0-A6A8-462821843605}">
-  <ds:schemaRefs>
-    <ds:schemaRef ds:uri="http://schemas.microsoft.com/sharepoint/v3/contenttype/forms"/>
-  </ds:schemaRefs>
-</ds:datastoreItem>
-</file>
-
-<file path=customXml/itemProps2.xml><?xml version="1.0" encoding="utf-8"?>
 <ds:datastoreItem xmlns:ds="http://schemas.openxmlformats.org/officeDocument/2006/customXml" ds:itemID="{AEBAC44D-A394-4AAD-8A34-2382910C4357}">
   <ds:schemaRefs>
     <ds:schemaRef ds:uri="http://schemas.microsoft.com/office/2006/metadata/contentType"/>
@@ -4884,6 +4886,14 @@
 </ds:datastoreItem>
 </file>
 
+<file path=customXml/itemProps2.xml><?xml version="1.0" encoding="utf-8"?>
+<ds:datastoreItem xmlns:ds="http://schemas.openxmlformats.org/officeDocument/2006/customXml" ds:itemID="{D5B04F0D-D1E7-4EE0-A6A8-462821843605}">
+  <ds:schemaRefs>
+    <ds:schemaRef ds:uri="http://schemas.microsoft.com/sharepoint/v3/contenttype/forms"/>
+  </ds:schemaRefs>
+</ds:datastoreItem>
+</file>
+
 <file path=customXml/itemProps3.xml><?xml version="1.0" encoding="utf-8"?>
 <ds:datastoreItem xmlns:ds="http://schemas.openxmlformats.org/officeDocument/2006/customXml" ds:itemID="{40B72927-60C7-427E-91EF-223B493D962B}">
   <ds:schemaRefs>
